--- a/docs/descargables/entregable.docx
+++ b/docs/descargables/entregable.docx
@@ -174,31 +174,7 @@
           <w:lang w:eastAsia="es-ES"/>
           <w14:ligatures w14:val="none"/>
         </w:rPr>
-        <w:t xml:space="preserve">[Indica qué se busca explorar, describir o comparar. Entre tus preguntas deben quedar incluidos análisis de asociaciones entre </w:t>
-      </w:r>
-      <w:proofErr w:type="gramStart"/>
-      <w:r>
-        <w:rPr>
-          <w:rFonts w:ascii="Times New Roman" w:eastAsia="Times New Roman" w:hAnsi="Times New Roman" w:cs="Times New Roman"/>
-          <w:color w:val="666666"/>
-          <w:sz w:val="24"/>
-          <w:szCs w:val="24"/>
-          <w:lang w:eastAsia="es-ES"/>
-          <w14:ligatures w14:val="none"/>
-        </w:rPr>
-        <w:t>variables</w:t>
-      </w:r>
-      <w:proofErr w:type="gramEnd"/>
-      <w:r>
-        <w:rPr>
-          <w:rFonts w:ascii="Times New Roman" w:eastAsia="Times New Roman" w:hAnsi="Times New Roman" w:cs="Times New Roman"/>
-          <w:color w:val="666666"/>
-          <w:sz w:val="24"/>
-          <w:szCs w:val="24"/>
-          <w:lang w:eastAsia="es-ES"/>
-          <w14:ligatures w14:val="none"/>
-        </w:rPr>
-        <w:t xml:space="preserve"> así como comparaciones. Ejemplos:</w:t>
+        <w:t>[Indica qué se busca explorar, describir o comparar. Entre tus preguntas deben quedar incluidos análisis de asociaciones entre variables así como comparaciones. Ejemplos:</w:t>
       </w:r>
       <w:r>
         <w:rPr>
@@ -222,7 +198,51 @@
           <w14:ligatures w14:val="none"/>
         </w:rPr>
         <w:br/>
-        <w:t xml:space="preserve"> - Explorar la asociación entre riesgo en salud mental del adulto y agresión parental ejercida sobre el niño (Semanas 6-8).</w:t>
+        <w:t xml:space="preserve"> - Explorar la asociación entre </w:t>
+      </w:r>
+      <w:r>
+        <w:rPr>
+          <w:rFonts w:ascii="Times New Roman" w:eastAsia="Times New Roman" w:hAnsi="Times New Roman" w:cs="Times New Roman"/>
+          <w:color w:val="666666"/>
+          <w:sz w:val="24"/>
+          <w:szCs w:val="24"/>
+          <w:lang w:eastAsia="es-ES"/>
+          <w14:ligatures w14:val="none"/>
+        </w:rPr>
+        <w:t xml:space="preserve">neuroticismo y </w:t>
+      </w:r>
+      <w:r>
+        <w:rPr>
+          <w:rFonts w:ascii="Times New Roman" w:eastAsia="Times New Roman" w:hAnsi="Times New Roman" w:cs="Times New Roman"/>
+          <w:color w:val="666666"/>
+          <w:sz w:val="24"/>
+          <w:szCs w:val="24"/>
+          <w:lang w:eastAsia="es-ES"/>
+          <w14:ligatures w14:val="none"/>
+        </w:rPr>
+        <w:t xml:space="preserve">riesgo en salud mental del adulto </w:t>
+      </w:r>
+      <w:r>
+        <w:rPr>
+          <w:rFonts w:ascii="Times New Roman" w:eastAsia="Times New Roman" w:hAnsi="Times New Roman" w:cs="Times New Roman"/>
+          <w:color w:val="666666"/>
+          <w:sz w:val="24"/>
+          <w:szCs w:val="24"/>
+          <w:lang w:eastAsia="es-ES"/>
+          <w14:ligatures w14:val="none"/>
+        </w:rPr>
+        <w:t xml:space="preserve">cuidador </w:t>
+      </w:r>
+      <w:r>
+        <w:rPr>
+          <w:rFonts w:ascii="Times New Roman" w:eastAsia="Times New Roman" w:hAnsi="Times New Roman" w:cs="Times New Roman"/>
+          <w:color w:val="666666"/>
+          <w:sz w:val="24"/>
+          <w:szCs w:val="24"/>
+          <w:lang w:eastAsia="es-ES"/>
+          <w14:ligatures w14:val="none"/>
+        </w:rPr>
+        <w:t>(Semanas 6-8).</w:t>
       </w:r>
       <w:r>
         <w:rPr>
@@ -234,7 +254,328 @@
           <w14:ligatures w14:val="none"/>
         </w:rPr>
         <w:br/>
-        <w:t xml:space="preserve"> - Comparar el nivel de riesgo en salud mental del adulto en niños con y sin riesgo de desarrollo socioemocional (Semanas 11-12).]</w:t>
+        <w:t xml:space="preserve"> - </w:t>
+      </w:r>
+      <w:r>
+        <w:rPr>
+          <w:rFonts w:ascii="Times New Roman" w:eastAsia="Times New Roman" w:hAnsi="Times New Roman" w:cs="Times New Roman"/>
+          <w:color w:val="666666"/>
+          <w:sz w:val="24"/>
+          <w:szCs w:val="24"/>
+          <w:lang w:eastAsia="es-ES"/>
+          <w14:ligatures w14:val="none"/>
+        </w:rPr>
+        <w:t>Comparar el nivel de riesgo en salud mental de</w:t>
+      </w:r>
+      <w:r>
+        <w:rPr>
+          <w:rFonts w:ascii="Times New Roman" w:eastAsia="Times New Roman" w:hAnsi="Times New Roman" w:cs="Times New Roman"/>
+          <w:color w:val="666666"/>
+          <w:sz w:val="24"/>
+          <w:szCs w:val="24"/>
+          <w:lang w:eastAsia="es-ES"/>
+          <w14:ligatures w14:val="none"/>
+        </w:rPr>
+        <w:t xml:space="preserve"> los </w:t>
+      </w:r>
+      <w:r>
+        <w:rPr>
+          <w:rFonts w:ascii="Times New Roman" w:eastAsia="Times New Roman" w:hAnsi="Times New Roman" w:cs="Times New Roman"/>
+          <w:color w:val="666666"/>
+          <w:sz w:val="24"/>
+          <w:szCs w:val="24"/>
+          <w:lang w:eastAsia="es-ES"/>
+          <w14:ligatures w14:val="none"/>
+        </w:rPr>
+        <w:t>adulto</w:t>
+      </w:r>
+      <w:r>
+        <w:rPr>
+          <w:rFonts w:ascii="Times New Roman" w:eastAsia="Times New Roman" w:hAnsi="Times New Roman" w:cs="Times New Roman"/>
+          <w:color w:val="666666"/>
+          <w:sz w:val="24"/>
+          <w:szCs w:val="24"/>
+          <w:lang w:eastAsia="es-ES"/>
+          <w14:ligatures w14:val="none"/>
+        </w:rPr>
+        <w:t>s</w:t>
+      </w:r>
+      <w:r>
+        <w:rPr>
+          <w:rFonts w:ascii="Times New Roman" w:eastAsia="Times New Roman" w:hAnsi="Times New Roman" w:cs="Times New Roman"/>
+          <w:color w:val="666666"/>
+          <w:sz w:val="24"/>
+          <w:szCs w:val="24"/>
+          <w:lang w:eastAsia="es-ES"/>
+          <w14:ligatures w14:val="none"/>
+        </w:rPr>
+        <w:t xml:space="preserve"> </w:t>
+      </w:r>
+      <w:r>
+        <w:rPr>
+          <w:rFonts w:ascii="Times New Roman" w:eastAsia="Times New Roman" w:hAnsi="Times New Roman" w:cs="Times New Roman"/>
+          <w:color w:val="666666"/>
+          <w:sz w:val="24"/>
+          <w:szCs w:val="24"/>
+          <w:lang w:eastAsia="es-ES"/>
+          <w14:ligatures w14:val="none"/>
+        </w:rPr>
+        <w:t>cuidador</w:t>
+      </w:r>
+      <w:r>
+        <w:rPr>
+          <w:rFonts w:ascii="Times New Roman" w:eastAsia="Times New Roman" w:hAnsi="Times New Roman" w:cs="Times New Roman"/>
+          <w:color w:val="666666"/>
+          <w:sz w:val="24"/>
+          <w:szCs w:val="24"/>
+          <w:lang w:eastAsia="es-ES"/>
+          <w14:ligatures w14:val="none"/>
+        </w:rPr>
+        <w:t>es</w:t>
+      </w:r>
+      <w:r>
+        <w:rPr>
+          <w:rFonts w:ascii="Times New Roman" w:eastAsia="Times New Roman" w:hAnsi="Times New Roman" w:cs="Times New Roman"/>
+          <w:color w:val="666666"/>
+          <w:sz w:val="24"/>
+          <w:szCs w:val="24"/>
+          <w:lang w:eastAsia="es-ES"/>
+          <w14:ligatures w14:val="none"/>
+        </w:rPr>
+        <w:t xml:space="preserve"> </w:t>
+      </w:r>
+      <w:r>
+        <w:rPr>
+          <w:rFonts w:ascii="Times New Roman" w:eastAsia="Times New Roman" w:hAnsi="Times New Roman" w:cs="Times New Roman"/>
+          <w:color w:val="666666"/>
+          <w:sz w:val="24"/>
+          <w:szCs w:val="24"/>
+          <w:lang w:eastAsia="es-ES"/>
+          <w14:ligatures w14:val="none"/>
+        </w:rPr>
+        <w:t>que ejerce</w:t>
+      </w:r>
+      <w:r>
+        <w:rPr>
+          <w:rFonts w:ascii="Times New Roman" w:eastAsia="Times New Roman" w:hAnsi="Times New Roman" w:cs="Times New Roman"/>
+          <w:color w:val="666666"/>
+          <w:sz w:val="24"/>
+          <w:szCs w:val="24"/>
+          <w:lang w:eastAsia="es-ES"/>
+          <w14:ligatures w14:val="none"/>
+        </w:rPr>
+        <w:t>n</w:t>
+      </w:r>
+      <w:r>
+        <w:rPr>
+          <w:rFonts w:ascii="Times New Roman" w:eastAsia="Times New Roman" w:hAnsi="Times New Roman" w:cs="Times New Roman"/>
+          <w:color w:val="666666"/>
+          <w:sz w:val="24"/>
+          <w:szCs w:val="24"/>
+          <w:lang w:eastAsia="es-ES"/>
+          <w14:ligatures w14:val="none"/>
+        </w:rPr>
+        <w:t xml:space="preserve"> y que no ejerce</w:t>
+      </w:r>
+      <w:r>
+        <w:rPr>
+          <w:rFonts w:ascii="Times New Roman" w:eastAsia="Times New Roman" w:hAnsi="Times New Roman" w:cs="Times New Roman"/>
+          <w:color w:val="666666"/>
+          <w:sz w:val="24"/>
+          <w:szCs w:val="24"/>
+          <w:lang w:eastAsia="es-ES"/>
+          <w14:ligatures w14:val="none"/>
+        </w:rPr>
+        <w:t>n</w:t>
+      </w:r>
+      <w:r>
+        <w:rPr>
+          <w:rFonts w:ascii="Times New Roman" w:eastAsia="Times New Roman" w:hAnsi="Times New Roman" w:cs="Times New Roman"/>
+          <w:color w:val="666666"/>
+          <w:sz w:val="24"/>
+          <w:szCs w:val="24"/>
+          <w:lang w:eastAsia="es-ES"/>
+          <w14:ligatures w14:val="none"/>
+        </w:rPr>
+        <w:t xml:space="preserve"> violencia</w:t>
+      </w:r>
+      <w:r>
+        <w:rPr>
+          <w:rFonts w:ascii="Times New Roman" w:eastAsia="Times New Roman" w:hAnsi="Times New Roman" w:cs="Times New Roman"/>
+          <w:color w:val="666666"/>
+          <w:sz w:val="24"/>
+          <w:szCs w:val="24"/>
+          <w:lang w:eastAsia="es-ES"/>
+          <w14:ligatures w14:val="none"/>
+        </w:rPr>
+        <w:t xml:space="preserve"> física </w:t>
+      </w:r>
+      <w:r>
+        <w:rPr>
+          <w:rFonts w:ascii="Times New Roman" w:eastAsia="Times New Roman" w:hAnsi="Times New Roman" w:cs="Times New Roman"/>
+          <w:color w:val="666666"/>
+          <w:sz w:val="24"/>
+          <w:szCs w:val="24"/>
+          <w:lang w:eastAsia="es-ES"/>
+          <w14:ligatures w14:val="none"/>
+        </w:rPr>
+        <w:t>como</w:t>
+      </w:r>
+      <w:r>
+        <w:rPr>
+          <w:rFonts w:ascii="Times New Roman" w:eastAsia="Times New Roman" w:hAnsi="Times New Roman" w:cs="Times New Roman"/>
+          <w:color w:val="666666"/>
+          <w:sz w:val="24"/>
+          <w:szCs w:val="24"/>
+          <w:lang w:eastAsia="es-ES"/>
+          <w14:ligatures w14:val="none"/>
+        </w:rPr>
+        <w:t xml:space="preserve"> práctica</w:t>
+      </w:r>
+      <w:r>
+        <w:rPr>
+          <w:rFonts w:ascii="Times New Roman" w:eastAsia="Times New Roman" w:hAnsi="Times New Roman" w:cs="Times New Roman"/>
+          <w:color w:val="666666"/>
+          <w:sz w:val="24"/>
+          <w:szCs w:val="24"/>
+          <w:lang w:eastAsia="es-ES"/>
+          <w14:ligatures w14:val="none"/>
+        </w:rPr>
+        <w:t xml:space="preserve"> de </w:t>
+      </w:r>
+      <w:proofErr w:type="spellStart"/>
+      <w:r>
+        <w:rPr>
+          <w:rFonts w:ascii="Times New Roman" w:eastAsia="Times New Roman" w:hAnsi="Times New Roman" w:cs="Times New Roman"/>
+          <w:color w:val="666666"/>
+          <w:sz w:val="24"/>
+          <w:szCs w:val="24"/>
+          <w:lang w:eastAsia="es-ES"/>
+          <w14:ligatures w14:val="none"/>
+        </w:rPr>
+        <w:t>disciplinamiento</w:t>
+      </w:r>
+      <w:proofErr w:type="spellEnd"/>
+      <w:r>
+        <w:rPr>
+          <w:rFonts w:ascii="Times New Roman" w:eastAsia="Times New Roman" w:hAnsi="Times New Roman" w:cs="Times New Roman"/>
+          <w:color w:val="666666"/>
+          <w:sz w:val="24"/>
+          <w:szCs w:val="24"/>
+          <w:lang w:eastAsia="es-ES"/>
+          <w14:ligatures w14:val="none"/>
+        </w:rPr>
+        <w:t>.</w:t>
+      </w:r>
+      <w:r>
+        <w:rPr>
+          <w:rFonts w:ascii="Times New Roman" w:eastAsia="Times New Roman" w:hAnsi="Times New Roman" w:cs="Times New Roman"/>
+          <w:color w:val="666666"/>
+          <w:sz w:val="24"/>
+          <w:szCs w:val="24"/>
+          <w:lang w:eastAsia="es-ES"/>
+          <w14:ligatures w14:val="none"/>
+        </w:rPr>
+        <w:t xml:space="preserve"> </w:t>
+      </w:r>
+      <w:r>
+        <w:rPr>
+          <w:rFonts w:ascii="Times New Roman" w:eastAsia="Times New Roman" w:hAnsi="Times New Roman" w:cs="Times New Roman"/>
+          <w:color w:val="666666"/>
+          <w:sz w:val="24"/>
+          <w:szCs w:val="24"/>
+          <w:lang w:eastAsia="es-ES"/>
+          <w14:ligatures w14:val="none"/>
+        </w:rPr>
+        <w:t>Comparar el nivel de riesgo en salud mental de</w:t>
+      </w:r>
+      <w:r>
+        <w:rPr>
+          <w:rFonts w:ascii="Times New Roman" w:eastAsia="Times New Roman" w:hAnsi="Times New Roman" w:cs="Times New Roman"/>
+          <w:color w:val="666666"/>
+          <w:sz w:val="24"/>
+          <w:szCs w:val="24"/>
+          <w:lang w:eastAsia="es-ES"/>
+          <w14:ligatures w14:val="none"/>
+        </w:rPr>
+        <w:t xml:space="preserve"> los</w:t>
+      </w:r>
+      <w:r>
+        <w:rPr>
+          <w:rFonts w:ascii="Times New Roman" w:eastAsia="Times New Roman" w:hAnsi="Times New Roman" w:cs="Times New Roman"/>
+          <w:color w:val="666666"/>
+          <w:sz w:val="24"/>
+          <w:szCs w:val="24"/>
+          <w:lang w:eastAsia="es-ES"/>
+          <w14:ligatures w14:val="none"/>
+        </w:rPr>
+        <w:t xml:space="preserve"> adulto</w:t>
+      </w:r>
+      <w:r>
+        <w:rPr>
+          <w:rFonts w:ascii="Times New Roman" w:eastAsia="Times New Roman" w:hAnsi="Times New Roman" w:cs="Times New Roman"/>
+          <w:color w:val="666666"/>
+          <w:sz w:val="24"/>
+          <w:szCs w:val="24"/>
+          <w:lang w:eastAsia="es-ES"/>
+          <w14:ligatures w14:val="none"/>
+        </w:rPr>
+        <w:t>s</w:t>
+      </w:r>
+      <w:r>
+        <w:rPr>
+          <w:rFonts w:ascii="Times New Roman" w:eastAsia="Times New Roman" w:hAnsi="Times New Roman" w:cs="Times New Roman"/>
+          <w:color w:val="666666"/>
+          <w:sz w:val="24"/>
+          <w:szCs w:val="24"/>
+          <w:lang w:eastAsia="es-ES"/>
+          <w14:ligatures w14:val="none"/>
+        </w:rPr>
+        <w:t xml:space="preserve"> </w:t>
+      </w:r>
+      <w:r>
+        <w:rPr>
+          <w:rFonts w:ascii="Times New Roman" w:eastAsia="Times New Roman" w:hAnsi="Times New Roman" w:cs="Times New Roman"/>
+          <w:color w:val="666666"/>
+          <w:sz w:val="24"/>
+          <w:szCs w:val="24"/>
+          <w:lang w:eastAsia="es-ES"/>
+          <w14:ligatures w14:val="none"/>
+        </w:rPr>
+        <w:t>cuidador</w:t>
+      </w:r>
+      <w:r>
+        <w:rPr>
+          <w:rFonts w:ascii="Times New Roman" w:eastAsia="Times New Roman" w:hAnsi="Times New Roman" w:cs="Times New Roman"/>
+          <w:color w:val="666666"/>
+          <w:sz w:val="24"/>
+          <w:szCs w:val="24"/>
+          <w:lang w:eastAsia="es-ES"/>
+          <w14:ligatures w14:val="none"/>
+        </w:rPr>
+        <w:t>es</w:t>
+      </w:r>
+      <w:r>
+        <w:rPr>
+          <w:rFonts w:ascii="Times New Roman" w:eastAsia="Times New Roman" w:hAnsi="Times New Roman" w:cs="Times New Roman"/>
+          <w:color w:val="666666"/>
+          <w:sz w:val="24"/>
+          <w:szCs w:val="24"/>
+          <w:lang w:eastAsia="es-ES"/>
+          <w14:ligatures w14:val="none"/>
+        </w:rPr>
+        <w:t xml:space="preserve"> de niños</w:t>
+      </w:r>
+      <w:r>
+        <w:rPr>
+          <w:rFonts w:ascii="Times New Roman" w:eastAsia="Times New Roman" w:hAnsi="Times New Roman" w:cs="Times New Roman"/>
+          <w:color w:val="666666"/>
+          <w:sz w:val="24"/>
+          <w:szCs w:val="24"/>
+          <w:lang w:eastAsia="es-ES"/>
+          <w14:ligatures w14:val="none"/>
+        </w:rPr>
+        <w:t xml:space="preserve"> con y sin riesgo de desarrollo socioemocional (Semanas 11-12).]</w:t>
       </w:r>
     </w:p>
     <w:p>
@@ -402,82 +743,362 @@
     </w:p>
     <w:p>
       <w:pPr>
-        <w:spacing w:before="360" w:after="80" w:line="240" w:lineRule="auto"/>
+        <w:spacing w:after="0" w:line="240" w:lineRule="auto"/>
         <w:outlineLvl w:val="1"/>
         <w:rPr>
           <w:rFonts w:ascii="Times New Roman" w:eastAsia="Times New Roman" w:hAnsi="Times New Roman" w:cs="Times New Roman"/>
-          <w:b/>
-          <w:bCs/>
-          <w:sz w:val="36"/>
-          <w:szCs w:val="36"/>
-          <w:lang w:eastAsia="es-ES"/>
-          <w14:ligatures w14:val="none"/>
-        </w:rPr>
-      </w:pPr>
-      <w:r>
-        <w:rPr>
-          <w:rFonts w:ascii="Times New Roman" w:eastAsia="Times New Roman" w:hAnsi="Times New Roman" w:cs="Times New Roman"/>
-          <w:color w:val="666666"/>
-          <w:sz w:val="24"/>
-          <w:szCs w:val="24"/>
-          <w:lang w:eastAsia="es-ES"/>
-          <w14:ligatures w14:val="none"/>
-        </w:rPr>
-        <w:t>[Especifica los análisis a realizar. Por ejemplo:</w:t>
-      </w:r>
-      <w:r>
-        <w:rPr>
-          <w:rFonts w:ascii="Times New Roman" w:eastAsia="Times New Roman" w:hAnsi="Times New Roman" w:cs="Times New Roman"/>
-          <w:color w:val="666666"/>
-          <w:sz w:val="24"/>
-          <w:szCs w:val="24"/>
-          <w:lang w:eastAsia="es-ES"/>
-          <w14:ligatures w14:val="none"/>
-        </w:rPr>
-        <w:br/>
-        <w:t xml:space="preserve"> Semana 2: Visualización (histograma, diagrama de cajas), medidas de tendencia central y dispersión.</w:t>
-      </w:r>
-      <w:r>
-        <w:rPr>
-          <w:rFonts w:ascii="Times New Roman" w:eastAsia="Times New Roman" w:hAnsi="Times New Roman" w:cs="Times New Roman"/>
-          <w:color w:val="666666"/>
-          <w:sz w:val="24"/>
-          <w:szCs w:val="24"/>
-          <w:lang w:eastAsia="es-ES"/>
-          <w14:ligatures w14:val="none"/>
-        </w:rPr>
-        <w:br/>
-        <w:t xml:space="preserve"> Semana 4: Gráfico de dispersión, correlación de Pearson.</w:t>
-      </w:r>
-      <w:r>
-        <w:rPr>
-          <w:rFonts w:ascii="Times New Roman" w:eastAsia="Times New Roman" w:hAnsi="Times New Roman" w:cs="Times New Roman"/>
-          <w:color w:val="666666"/>
-          <w:sz w:val="24"/>
-          <w:szCs w:val="24"/>
-          <w:lang w:eastAsia="es-ES"/>
-          <w14:ligatures w14:val="none"/>
-        </w:rPr>
-        <w:br/>
-        <w:t xml:space="preserve"> Semana 7: Prueba t (una muestra, independientes o pareadas)]</w:t>
+          <w:color w:val="666666"/>
+          <w:sz w:val="24"/>
+          <w:szCs w:val="24"/>
+          <w:lang w:eastAsia="es-ES"/>
+          <w14:ligatures w14:val="none"/>
+        </w:rPr>
+      </w:pPr>
+      <w:r>
+        <w:rPr>
+          <w:rFonts w:ascii="Times New Roman" w:eastAsia="Times New Roman" w:hAnsi="Times New Roman" w:cs="Times New Roman"/>
+          <w:color w:val="666666"/>
+          <w:sz w:val="24"/>
+          <w:szCs w:val="24"/>
+          <w:lang w:eastAsia="es-ES"/>
+          <w14:ligatures w14:val="none"/>
+        </w:rPr>
+        <w:t>[Especifica los análisis a realizar</w:t>
+      </w:r>
+      <w:r>
+        <w:rPr>
+          <w:rFonts w:ascii="Times New Roman" w:eastAsia="Times New Roman" w:hAnsi="Times New Roman" w:cs="Times New Roman"/>
+          <w:color w:val="666666"/>
+          <w:sz w:val="24"/>
+          <w:szCs w:val="24"/>
+          <w:lang w:eastAsia="es-ES"/>
+          <w14:ligatures w14:val="none"/>
+        </w:rPr>
+        <w:t xml:space="preserve"> </w:t>
+      </w:r>
+      <w:r>
+        <w:rPr>
+          <w:rFonts w:ascii="Times New Roman" w:eastAsia="Times New Roman" w:hAnsi="Times New Roman" w:cs="Times New Roman"/>
+          <w:color w:val="666666"/>
+          <w:sz w:val="24"/>
+          <w:szCs w:val="24"/>
+          <w:lang w:eastAsia="es-ES"/>
+          <w14:ligatures w14:val="none"/>
+        </w:rPr>
+        <w:t xml:space="preserve">y formas de visualización </w:t>
+      </w:r>
+      <w:r>
+        <w:rPr>
+          <w:rFonts w:ascii="Times New Roman" w:eastAsia="Times New Roman" w:hAnsi="Times New Roman" w:cs="Times New Roman"/>
+          <w:color w:val="666666"/>
+          <w:sz w:val="24"/>
+          <w:szCs w:val="24"/>
+          <w:lang w:eastAsia="es-ES"/>
+          <w14:ligatures w14:val="none"/>
+        </w:rPr>
+        <w:t>según el tratamiento de las variables</w:t>
+      </w:r>
+      <w:r>
+        <w:rPr>
+          <w:rFonts w:ascii="Times New Roman" w:eastAsia="Times New Roman" w:hAnsi="Times New Roman" w:cs="Times New Roman"/>
+          <w:color w:val="666666"/>
+          <w:sz w:val="24"/>
+          <w:szCs w:val="24"/>
+          <w:lang w:eastAsia="es-ES"/>
+          <w14:ligatures w14:val="none"/>
+        </w:rPr>
+        <w:t>. Por ejemplo:</w:t>
       </w:r>
     </w:p>
     <w:p>
       <w:pPr>
-        <w:spacing w:before="480" w:after="120" w:line="240" w:lineRule="auto"/>
-        <w:outlineLvl w:val="0"/>
-        <w:rPr>
-          <w:rFonts w:ascii="Times New Roman" w:eastAsia="Times New Roman" w:hAnsi="Times New Roman" w:cs="Times New Roman"/>
-          <w:b/>
-          <w:bCs/>
-          <w:color w:val="000000"/>
-          <w:kern w:val="36"/>
-          <w:sz w:val="24"/>
-          <w:szCs w:val="24"/>
-          <w:lang w:eastAsia="es-ES"/>
-          <w14:ligatures w14:val="none"/>
-        </w:rPr>
-      </w:pPr>
+        <w:spacing w:after="0" w:line="240" w:lineRule="auto"/>
+        <w:outlineLvl w:val="1"/>
+        <w:rPr>
+          <w:rFonts w:ascii="Times New Roman" w:eastAsia="Times New Roman" w:hAnsi="Times New Roman" w:cs="Times New Roman"/>
+          <w:color w:val="666666"/>
+          <w:sz w:val="24"/>
+          <w:szCs w:val="24"/>
+          <w:lang w:eastAsia="es-ES"/>
+          <w14:ligatures w14:val="none"/>
+        </w:rPr>
+      </w:pPr>
+      <w:r>
+        <w:rPr>
+          <w:rFonts w:ascii="Times New Roman" w:eastAsia="Times New Roman" w:hAnsi="Times New Roman" w:cs="Times New Roman"/>
+          <w:color w:val="666666"/>
+          <w:sz w:val="24"/>
+          <w:szCs w:val="24"/>
+          <w:lang w:eastAsia="es-ES"/>
+          <w14:ligatures w14:val="none"/>
+        </w:rPr>
+        <w:t>H</w:t>
+      </w:r>
+      <w:r>
+        <w:rPr>
+          <w:rFonts w:ascii="Times New Roman" w:eastAsia="Times New Roman" w:hAnsi="Times New Roman" w:cs="Times New Roman"/>
+          <w:color w:val="666666"/>
+          <w:sz w:val="24"/>
+          <w:szCs w:val="24"/>
+          <w:lang w:eastAsia="es-ES"/>
+          <w14:ligatures w14:val="none"/>
+        </w:rPr>
+        <w:t>istograma, diagrama de cajas</w:t>
+      </w:r>
+      <w:r>
+        <w:rPr>
+          <w:rFonts w:ascii="Times New Roman" w:eastAsia="Times New Roman" w:hAnsi="Times New Roman" w:cs="Times New Roman"/>
+          <w:color w:val="666666"/>
+          <w:sz w:val="24"/>
+          <w:szCs w:val="24"/>
+          <w:lang w:eastAsia="es-ES"/>
+          <w14:ligatures w14:val="none"/>
+        </w:rPr>
+        <w:t>, gráficos de barras</w:t>
+      </w:r>
+      <w:r>
+        <w:rPr>
+          <w:rFonts w:ascii="Times New Roman" w:eastAsia="Times New Roman" w:hAnsi="Times New Roman" w:cs="Times New Roman"/>
+          <w:color w:val="666666"/>
+          <w:sz w:val="24"/>
+          <w:szCs w:val="24"/>
+          <w:lang w:eastAsia="es-ES"/>
+          <w14:ligatures w14:val="none"/>
+        </w:rPr>
+        <w:br/>
+      </w:r>
+      <w:r>
+        <w:rPr>
+          <w:rFonts w:ascii="Times New Roman" w:eastAsia="Times New Roman" w:hAnsi="Times New Roman" w:cs="Times New Roman"/>
+          <w:color w:val="666666"/>
+          <w:sz w:val="24"/>
+          <w:szCs w:val="24"/>
+          <w:lang w:eastAsia="es-ES"/>
+          <w14:ligatures w14:val="none"/>
+        </w:rPr>
+        <w:t>Tablas de estadísticos descriptivos (ej. m</w:t>
+      </w:r>
+      <w:r>
+        <w:rPr>
+          <w:rFonts w:ascii="Times New Roman" w:eastAsia="Times New Roman" w:hAnsi="Times New Roman" w:cs="Times New Roman"/>
+          <w:color w:val="666666"/>
+          <w:sz w:val="24"/>
+          <w:szCs w:val="24"/>
+          <w:lang w:eastAsia="es-ES"/>
+          <w14:ligatures w14:val="none"/>
+        </w:rPr>
+        <w:t>edidas de tendencia central y dispersión</w:t>
+      </w:r>
+      <w:r>
+        <w:rPr>
+          <w:rFonts w:ascii="Times New Roman" w:eastAsia="Times New Roman" w:hAnsi="Times New Roman" w:cs="Times New Roman"/>
+          <w:color w:val="666666"/>
+          <w:sz w:val="24"/>
+          <w:szCs w:val="24"/>
+          <w:lang w:eastAsia="es-ES"/>
+          <w14:ligatures w14:val="none"/>
+        </w:rPr>
+        <w:t>)</w:t>
+      </w:r>
+    </w:p>
+    <w:p>
+      <w:pPr>
+        <w:spacing w:after="0" w:line="240" w:lineRule="auto"/>
+        <w:outlineLvl w:val="1"/>
+        <w:rPr>
+          <w:rFonts w:ascii="Times New Roman" w:eastAsia="Times New Roman" w:hAnsi="Times New Roman" w:cs="Times New Roman"/>
+          <w:color w:val="666666"/>
+          <w:sz w:val="24"/>
+          <w:szCs w:val="24"/>
+          <w:lang w:val="es-UY" w:eastAsia="es-ES"/>
+          <w14:ligatures w14:val="none"/>
+        </w:rPr>
+      </w:pPr>
+      <w:r>
+        <w:rPr>
+          <w:rFonts w:ascii="Times New Roman" w:eastAsia="Times New Roman" w:hAnsi="Times New Roman" w:cs="Times New Roman"/>
+          <w:color w:val="666666"/>
+          <w:sz w:val="24"/>
+          <w:szCs w:val="24"/>
+          <w:lang w:eastAsia="es-ES"/>
+          <w14:ligatures w14:val="none"/>
+        </w:rPr>
+        <w:t xml:space="preserve">Tablas de frecuencia </w:t>
+      </w:r>
+      <w:proofErr w:type="spellStart"/>
+      <w:r>
+        <w:rPr>
+          <w:rFonts w:ascii="Times New Roman" w:eastAsia="Times New Roman" w:hAnsi="Times New Roman" w:cs="Times New Roman"/>
+          <w:color w:val="666666"/>
+          <w:sz w:val="24"/>
+          <w:szCs w:val="24"/>
+          <w:lang w:eastAsia="es-ES"/>
+          <w14:ligatures w14:val="none"/>
+        </w:rPr>
+        <w:t>univariada</w:t>
+      </w:r>
+      <w:proofErr w:type="spellEnd"/>
+      <w:r>
+        <w:rPr>
+          <w:rFonts w:ascii="Times New Roman" w:eastAsia="Times New Roman" w:hAnsi="Times New Roman" w:cs="Times New Roman"/>
+          <w:color w:val="666666"/>
+          <w:sz w:val="24"/>
+          <w:szCs w:val="24"/>
+          <w:lang w:eastAsia="es-ES"/>
+          <w14:ligatures w14:val="none"/>
+        </w:rPr>
+        <w:t xml:space="preserve"> y </w:t>
+      </w:r>
+      <w:proofErr w:type="spellStart"/>
+      <w:r>
+        <w:rPr>
+          <w:rFonts w:ascii="Times New Roman" w:eastAsia="Times New Roman" w:hAnsi="Times New Roman" w:cs="Times New Roman"/>
+          <w:color w:val="666666"/>
+          <w:sz w:val="24"/>
+          <w:szCs w:val="24"/>
+          <w:lang w:eastAsia="es-ES"/>
+          <w14:ligatures w14:val="none"/>
+        </w:rPr>
+        <w:t>bivariada</w:t>
+      </w:r>
+      <w:proofErr w:type="spellEnd"/>
+      <w:r>
+        <w:rPr>
+          <w:rFonts w:ascii="Times New Roman" w:eastAsia="Times New Roman" w:hAnsi="Times New Roman" w:cs="Times New Roman"/>
+          <w:color w:val="666666"/>
+          <w:sz w:val="24"/>
+          <w:szCs w:val="24"/>
+          <w:lang w:eastAsia="es-ES"/>
+          <w14:ligatures w14:val="none"/>
+        </w:rPr>
+        <w:br/>
+        <w:t xml:space="preserve">Gráfico de dispersión, correlación </w:t>
+      </w:r>
+      <w:r>
+        <w:rPr>
+          <w:rFonts w:ascii="Times New Roman" w:eastAsia="Times New Roman" w:hAnsi="Times New Roman" w:cs="Times New Roman"/>
+          <w:color w:val="666666"/>
+          <w:sz w:val="24"/>
+          <w:szCs w:val="24"/>
+          <w:lang w:eastAsia="es-ES"/>
+          <w14:ligatures w14:val="none"/>
+        </w:rPr>
+        <w:t xml:space="preserve">(r </w:t>
+      </w:r>
+      <w:r>
+        <w:rPr>
+          <w:rFonts w:ascii="Times New Roman" w:eastAsia="Times New Roman" w:hAnsi="Times New Roman" w:cs="Times New Roman"/>
+          <w:color w:val="666666"/>
+          <w:sz w:val="24"/>
+          <w:szCs w:val="24"/>
+          <w:lang w:eastAsia="es-ES"/>
+          <w14:ligatures w14:val="none"/>
+        </w:rPr>
+        <w:t>de Pearson</w:t>
+      </w:r>
+      <w:r>
+        <w:rPr>
+          <w:rFonts w:ascii="Times New Roman" w:eastAsia="Times New Roman" w:hAnsi="Times New Roman" w:cs="Times New Roman"/>
+          <w:color w:val="666666"/>
+          <w:sz w:val="24"/>
+          <w:szCs w:val="24"/>
+          <w:lang w:eastAsia="es-ES"/>
+          <w14:ligatures w14:val="none"/>
+        </w:rPr>
+        <w:t>)</w:t>
+      </w:r>
+      <w:r>
+        <w:rPr>
+          <w:rFonts w:ascii="Times New Roman" w:eastAsia="Times New Roman" w:hAnsi="Times New Roman" w:cs="Times New Roman"/>
+          <w:color w:val="666666"/>
+          <w:sz w:val="24"/>
+          <w:szCs w:val="24"/>
+          <w:lang w:eastAsia="es-ES"/>
+          <w14:ligatures w14:val="none"/>
+        </w:rPr>
+        <w:br/>
+        <w:t>Prueba t (una muestra, independientes o pareadas)</w:t>
+      </w:r>
+    </w:p>
+    <w:p>
+      <w:pPr>
+        <w:spacing w:after="80" w:line="240" w:lineRule="auto"/>
+        <w:outlineLvl w:val="1"/>
+        <w:rPr>
+          <w:rFonts w:ascii="Times New Roman" w:eastAsia="Times New Roman" w:hAnsi="Times New Roman" w:cs="Times New Roman"/>
+          <w:color w:val="666666"/>
+          <w:sz w:val="24"/>
+          <w:szCs w:val="24"/>
+          <w:lang w:val="en-US" w:eastAsia="es-ES"/>
+          <w14:ligatures w14:val="none"/>
+        </w:rPr>
+      </w:pPr>
+      <w:r>
+        <w:rPr>
+          <w:rFonts w:ascii="Times New Roman" w:eastAsia="Times New Roman" w:hAnsi="Times New Roman" w:cs="Times New Roman"/>
+          <w:color w:val="666666"/>
+          <w:sz w:val="24"/>
+          <w:szCs w:val="24"/>
+          <w:lang w:val="es-UY" w:eastAsia="es-ES"/>
+          <w14:ligatures w14:val="none"/>
+        </w:rPr>
+        <w:t xml:space="preserve">Prueba </w:t>
+      </w:r>
+      <w:r>
+        <w:rPr>
+          <w:rFonts w:ascii="Times New Roman" w:eastAsia="Times New Roman" w:hAnsi="Times New Roman" w:cs="Times New Roman"/>
+          <w:color w:val="666666"/>
+          <w:sz w:val="24"/>
+          <w:szCs w:val="24"/>
+          <w:lang w:val="es-UY" w:eastAsia="es-ES"/>
+          <w14:ligatures w14:val="none"/>
+        </w:rPr>
+        <w:t>c</w:t>
+      </w:r>
+      <w:r>
+        <w:rPr>
+          <w:rFonts w:ascii="Times New Roman" w:eastAsia="Times New Roman" w:hAnsi="Times New Roman" w:cs="Times New Roman"/>
+          <w:color w:val="666666"/>
+          <w:sz w:val="24"/>
+          <w:szCs w:val="24"/>
+          <w:lang w:val="es-UY" w:eastAsia="es-ES"/>
+          <w14:ligatures w14:val="none"/>
+        </w:rPr>
+        <w:t>hi</w:t>
+      </w:r>
+      <w:r>
+        <w:rPr>
+          <w:rFonts w:ascii="Times New Roman" w:eastAsia="Times New Roman" w:hAnsi="Times New Roman" w:cs="Times New Roman"/>
+          <w:color w:val="666666"/>
+          <w:sz w:val="24"/>
+          <w:szCs w:val="24"/>
+          <w:lang w:val="es-UY" w:eastAsia="es-ES"/>
+          <w14:ligatures w14:val="none"/>
+        </w:rPr>
+        <w:t xml:space="preserve"> c</w:t>
+      </w:r>
+      <w:r>
+        <w:rPr>
+          <w:rFonts w:ascii="Times New Roman" w:eastAsia="Times New Roman" w:hAnsi="Times New Roman" w:cs="Times New Roman"/>
+          <w:color w:val="666666"/>
+          <w:sz w:val="24"/>
+          <w:szCs w:val="24"/>
+          <w:lang w:val="es-UY" w:eastAsia="es-ES"/>
+          <w14:ligatures w14:val="none"/>
+        </w:rPr>
+        <w:t>uadrado</w:t>
+      </w:r>
+      <w:r>
+        <w:rPr>
+          <w:rFonts w:ascii="Times New Roman" w:eastAsia="Times New Roman" w:hAnsi="Times New Roman" w:cs="Times New Roman"/>
+          <w:color w:val="666666"/>
+          <w:sz w:val="24"/>
+          <w:szCs w:val="24"/>
+          <w:lang w:val="en-US" w:eastAsia="es-ES"/>
+          <w14:ligatures w14:val="none"/>
+        </w:rPr>
+        <w:t>]</w:t>
+      </w:r>
     </w:p>
     <w:p>
       <w:pPr>
@@ -507,7 +1128,21 @@
           <w14:ligatures w14:val="none"/>
         </w:rPr>
         <w:lastRenderedPageBreak/>
-        <w:t>3. Resultados</w:t>
+        <w:t>3</w:t>
+      </w:r>
+      <w:r>
+        <w:rPr>
+          <w:rFonts w:ascii="Times New Roman" w:eastAsia="Times New Roman" w:hAnsi="Times New Roman" w:cs="Times New Roman"/>
+          <w:b/>
+          <w:bCs/>
+          <w:color w:val="000000"/>
+          <w:kern w:val="36"/>
+          <w:sz w:val="24"/>
+          <w:szCs w:val="24"/>
+          <w:lang w:eastAsia="es-ES"/>
+          <w14:ligatures w14:val="none"/>
+        </w:rPr>
+        <w:t>. Resultados</w:t>
       </w:r>
     </w:p>
     <w:p>
@@ -2151,7 +2786,106 @@
           <w:lang w:eastAsia="es-ES"/>
           <w14:ligatures w14:val="none"/>
         </w:rPr>
-        <w:t>[Propone una tabla de correlación incluyendo las variables para las cuales te interesa explorar asociación. Luego, selecciona pares de variables para los cuáles te interesa mostrar los niveles de asociación a través de diagramas de dispersión. Redacta los resultados destacando aquellos que consideres más relevantes según tus preguntas y objetivos de estudio. Ejemplo: Se observó una correlación positiva baja entre riesgo en salud mental del adulto y castigo físico dirigido al niño, r = .20, p &lt; .001.]</w:t>
+        <w:t xml:space="preserve">[Propone una tabla de correlación incluyendo las variables para las cuales te interesa explorar asociación. Luego, selecciona pares de variables para los cuáles te interesa mostrar los niveles de asociación a través de diagramas de dispersión. Redacta los resultados destacando aquellos que consideres más relevantes según tus preguntas y objetivos. Ejemplo: Se observó una correlación positiva entre </w:t>
+      </w:r>
+      <w:r>
+        <w:rPr>
+          <w:rFonts w:ascii="Times New Roman" w:eastAsia="Times New Roman" w:hAnsi="Times New Roman" w:cs="Times New Roman"/>
+          <w:color w:val="999999"/>
+          <w:sz w:val="24"/>
+          <w:szCs w:val="24"/>
+          <w:lang w:eastAsia="es-ES"/>
+          <w14:ligatures w14:val="none"/>
+        </w:rPr>
+        <w:t xml:space="preserve">neuroticismo y </w:t>
+      </w:r>
+      <w:r>
+        <w:rPr>
+          <w:rFonts w:ascii="Times New Roman" w:eastAsia="Times New Roman" w:hAnsi="Times New Roman" w:cs="Times New Roman"/>
+          <w:color w:val="999999"/>
+          <w:sz w:val="24"/>
+          <w:szCs w:val="24"/>
+          <w:lang w:eastAsia="es-ES"/>
+          <w14:ligatures w14:val="none"/>
+        </w:rPr>
+        <w:t xml:space="preserve">riesgo en salud mental del adulto </w:t>
+      </w:r>
+      <w:r>
+        <w:rPr>
+          <w:rFonts w:ascii="Times New Roman" w:eastAsia="Times New Roman" w:hAnsi="Times New Roman" w:cs="Times New Roman"/>
+          <w:color w:val="999999"/>
+          <w:sz w:val="24"/>
+          <w:szCs w:val="24"/>
+          <w:lang w:eastAsia="es-ES"/>
+          <w14:ligatures w14:val="none"/>
+        </w:rPr>
+        <w:t>cuidador</w:t>
+      </w:r>
+      <w:r>
+        <w:rPr>
+          <w:rFonts w:ascii="Times New Roman" w:eastAsia="Times New Roman" w:hAnsi="Times New Roman" w:cs="Times New Roman"/>
+          <w:color w:val="999999"/>
+          <w:sz w:val="24"/>
+          <w:szCs w:val="24"/>
+          <w:lang w:eastAsia="es-ES"/>
+          <w14:ligatures w14:val="none"/>
+        </w:rPr>
+        <w:t xml:space="preserve"> (</w:t>
+      </w:r>
+      <w:r>
+        <w:rPr>
+          <w:rFonts w:ascii="Times New Roman" w:eastAsia="Times New Roman" w:hAnsi="Times New Roman" w:cs="Times New Roman"/>
+          <w:color w:val="999999"/>
+          <w:sz w:val="24"/>
+          <w:szCs w:val="24"/>
+          <w:lang w:eastAsia="es-ES"/>
+          <w14:ligatures w14:val="none"/>
+        </w:rPr>
+        <w:t>r = .</w:t>
+      </w:r>
+      <w:r>
+        <w:rPr>
+          <w:rFonts w:ascii="Times New Roman" w:eastAsia="Times New Roman" w:hAnsi="Times New Roman" w:cs="Times New Roman"/>
+          <w:color w:val="999999"/>
+          <w:sz w:val="24"/>
+          <w:szCs w:val="24"/>
+          <w:lang w:eastAsia="es-ES"/>
+          <w14:ligatures w14:val="none"/>
+        </w:rPr>
+        <w:t>3</w:t>
+      </w:r>
+      <w:r>
+        <w:rPr>
+          <w:rFonts w:ascii="Times New Roman" w:eastAsia="Times New Roman" w:hAnsi="Times New Roman" w:cs="Times New Roman"/>
+          <w:color w:val="999999"/>
+          <w:sz w:val="24"/>
+          <w:szCs w:val="24"/>
+          <w:lang w:eastAsia="es-ES"/>
+          <w14:ligatures w14:val="none"/>
+        </w:rPr>
+        <w:t>0, p &lt; .001</w:t>
+      </w:r>
+      <w:r>
+        <w:rPr>
+          <w:rFonts w:ascii="Times New Roman" w:eastAsia="Times New Roman" w:hAnsi="Times New Roman" w:cs="Times New Roman"/>
+          <w:color w:val="999999"/>
+          <w:sz w:val="24"/>
+          <w:szCs w:val="24"/>
+          <w:lang w:eastAsia="es-ES"/>
+          <w14:ligatures w14:val="none"/>
+        </w:rPr>
+        <w:t>)</w:t>
+      </w:r>
+      <w:r>
+        <w:rPr>
+          <w:rFonts w:ascii="Times New Roman" w:eastAsia="Times New Roman" w:hAnsi="Times New Roman" w:cs="Times New Roman"/>
+          <w:color w:val="999999"/>
+          <w:sz w:val="24"/>
+          <w:szCs w:val="24"/>
+          <w:lang w:eastAsia="es-ES"/>
+          <w14:ligatures w14:val="none"/>
+        </w:rPr>
+        <w:t>.]</w:t>
       </w:r>
     </w:p>
     <w:p>
@@ -3295,31 +4029,7 @@
           <w:lang w:eastAsia="es-ES"/>
           <w14:ligatures w14:val="none"/>
         </w:rPr>
-        <w:t xml:space="preserve">[Realiza una prueba de contraste de hipótesis siguiendo tus objetivos de comparación. Además del contraste, selecciona una forma de visualización que permita observar las diferencias entre grupos. Redacta el resultado. Ejemplo: Los cuidadores de niños con riesgo socioemocional mostraron niveles más altos de riesgo en salud mental, comparados con los cuidadores de los niños sin riesgo </w:t>
-      </w:r>
-      <w:proofErr w:type="gramStart"/>
-      <w:r>
-        <w:rPr>
-          <w:rFonts w:ascii="Times New Roman" w:eastAsia="Times New Roman" w:hAnsi="Times New Roman" w:cs="Times New Roman"/>
-          <w:color w:val="999999"/>
-          <w:sz w:val="24"/>
-          <w:szCs w:val="24"/>
-          <w:lang w:eastAsia="es-ES"/>
-          <w14:ligatures w14:val="none"/>
-        </w:rPr>
-        <w:t>t(</w:t>
-      </w:r>
-      <w:proofErr w:type="gramEnd"/>
-      <w:r>
-        <w:rPr>
-          <w:rFonts w:ascii="Times New Roman" w:eastAsia="Times New Roman" w:hAnsi="Times New Roman" w:cs="Times New Roman"/>
-          <w:color w:val="999999"/>
-          <w:sz w:val="24"/>
-          <w:szCs w:val="24"/>
-          <w:lang w:eastAsia="es-ES"/>
-          <w14:ligatures w14:val="none"/>
-        </w:rPr>
-        <w:t>__) = ___, p &lt; .001]</w:t>
+        <w:t>[Realiza una prueba de contraste de hipótesis siguiendo tus objetivos de comparación. Además del contraste, selecciona una forma de visualización que permita observar las diferencias entre grupos. Redacta el resultado. Ejemplo: Los cuidadores de niños con riesgo socioemocional mostraron niveles más altos de riesgo en salud mental, comparados con los cuidadores de los niños sin riesgo t(__) = ___, p &lt; .001]</w:t>
       </w:r>
     </w:p>
     <w:p>
@@ -3488,7 +4198,62 @@
           <w:lang w:eastAsia="es-ES"/>
           <w14:ligatures w14:val="none"/>
         </w:rPr>
-        <w:t>[Gráficos adicionales, capturas del panel, etc.]</w:t>
+        <w:t>[Gráficos adicionales, capturas del panel, etc.</w:t>
+      </w:r>
+      <w:r>
+        <w:rPr>
+          <w:rFonts w:ascii="Times New Roman" w:eastAsia="Times New Roman" w:hAnsi="Times New Roman" w:cs="Times New Roman"/>
+          <w:color w:val="999999"/>
+          <w:sz w:val="24"/>
+          <w:szCs w:val="24"/>
+          <w:lang w:eastAsia="es-ES"/>
+          <w14:ligatures w14:val="none"/>
+        </w:rPr>
+        <w:t xml:space="preserve"> Propuestas de otros análisis </w:t>
+      </w:r>
+      <w:r>
+        <w:rPr>
+          <w:rFonts w:ascii="Times New Roman" w:eastAsia="Times New Roman" w:hAnsi="Times New Roman" w:cs="Times New Roman"/>
+          <w:color w:val="999999"/>
+          <w:sz w:val="24"/>
+          <w:szCs w:val="24"/>
+          <w:lang w:eastAsia="es-ES"/>
+          <w14:ligatures w14:val="none"/>
+        </w:rPr>
+        <w:t xml:space="preserve">o formas de visualización </w:t>
+      </w:r>
+      <w:r>
+        <w:rPr>
+          <w:rFonts w:ascii="Times New Roman" w:eastAsia="Times New Roman" w:hAnsi="Times New Roman" w:cs="Times New Roman"/>
+          <w:color w:val="999999"/>
+          <w:sz w:val="24"/>
+          <w:szCs w:val="24"/>
+          <w:lang w:eastAsia="es-ES"/>
+          <w14:ligatures w14:val="none"/>
+        </w:rPr>
+        <w:t>que</w:t>
+      </w:r>
+      <w:r>
+        <w:rPr>
+          <w:rFonts w:ascii="Times New Roman" w:eastAsia="Times New Roman" w:hAnsi="Times New Roman" w:cs="Times New Roman"/>
+          <w:color w:val="999999"/>
+          <w:sz w:val="24"/>
+          <w:szCs w:val="24"/>
+          <w:lang w:eastAsia="es-ES"/>
+          <w14:ligatures w14:val="none"/>
+        </w:rPr>
+        <w:t xml:space="preserve"> no fueron posibles a partir del panel (opcional).</w:t>
+      </w:r>
+      <w:r>
+        <w:rPr>
+          <w:rFonts w:ascii="Times New Roman" w:eastAsia="Times New Roman" w:hAnsi="Times New Roman" w:cs="Times New Roman"/>
+          <w:color w:val="999999"/>
+          <w:sz w:val="24"/>
+          <w:szCs w:val="24"/>
+          <w:lang w:eastAsia="es-ES"/>
+          <w14:ligatures w14:val="none"/>
+        </w:rPr>
+        <w:t>]</w:t>
       </w:r>
     </w:p>
     <w:p/>
@@ -3560,7 +4325,13 @@
       <w:pStyle w:val="Encabezado"/>
     </w:pPr>
     <w:r>
-      <w:t>Entregable final Métodos y Técnicas Cuantitativas 2025 v.1.</w:t>
+      <w:t>Entregable final Métodos y Técnicas Cuantitativas 2025 v.</w:t>
+    </w:r>
+    <w:r>
+      <w:t>1.2</w:t>
+    </w:r>
+    <w:r>
+      <w:t>.</w:t>
     </w:r>
   </w:p>
 </w:hdr>
